--- a/docs/trim1/6_casos_uso_extendido/cu12_generar_reporte _ventas.docx
+++ b/docs/trim1/6_casos_uso_extendido/cu12_generar_reporte _ventas.docx
@@ -722,7 +722,14 @@
                 <w:rFonts w:ascii="Arial" w:hAnsi="Arial" w:cs="Arial"/>
                 <w:sz w:val="22"/>
               </w:rPr>
-              <w:t>El sistema mostrar las pestañas de ingresar gastos, balance, reporte de ventas.</w:t>
+              <w:t>El sistema mostrar las pestañas de ingresar gastos, balance, reporte de ventas</w:t>
+            </w:r>
+            <w:r>
+              <w:rPr>
+                <w:rFonts w:ascii="Arial" w:hAnsi="Arial" w:cs="Arial"/>
+                <w:sz w:val="22"/>
+              </w:rPr>
+              <w:t>, reporte de facturas.</w:t>
             </w:r>
           </w:p>
         </w:tc>
